--- a/pyproject/PyProject/a.docx
+++ b/pyproject/PyProject/a.docx
@@ -7,7 +7,7 @@
         <w:pStyle w:val="Heading1"/>
       </w:pPr>
       <w:r>
-        <w:t>Document Title</w:t>
+        <w:t>PVE故障注入测试报告</w:t>
       </w:r>
     </w:p>
     <w:p>
@@ -39,6 +39,130 @@
         <w:t>text...</w:t>
       </w:r>
     </w:p>
+    <w:tbl>
+      <w:tblPr>
+        <w:tblW w:type="auto" w:w="0"/>
+        <w:tblLook w:firstColumn="1" w:firstRow="1" w:lastColumn="0" w:lastRow="0" w:noHBand="0" w:noVBand="1" w:val="04A0"/>
+      </w:tblPr>
+      <w:tblGrid>
+        <w:gridCol w:w="2160"/>
+        <w:gridCol w:w="2160"/>
+        <w:gridCol w:w="2160"/>
+        <w:gridCol w:w="2160"/>
+      </w:tblGrid>
+      <w:tr>
+        <w:tc>
+          <w:tcPr>
+            <w:tcW w:type="dxa" w:w="2160"/>
+          </w:tcPr>
+          <w:p/>
+        </w:tc>
+        <w:tc>
+          <w:tcPr>
+            <w:tcW w:type="dxa" w:w="2160"/>
+          </w:tcPr>
+          <w:p/>
+        </w:tc>
+        <w:tc>
+          <w:tcPr>
+            <w:tcW w:type="dxa" w:w="2160"/>
+          </w:tcPr>
+          <w:p/>
+        </w:tc>
+        <w:tc>
+          <w:tcPr>
+            <w:tcW w:type="dxa" w:w="2160"/>
+          </w:tcPr>
+          <w:p/>
+        </w:tc>
+      </w:tr>
+      <w:tr>
+        <w:tc>
+          <w:tcPr>
+            <w:tcW w:type="dxa" w:w="2160"/>
+          </w:tcPr>
+          <w:p/>
+        </w:tc>
+        <w:tc>
+          <w:tcPr>
+            <w:tcW w:type="dxa" w:w="2160"/>
+          </w:tcPr>
+          <w:p/>
+        </w:tc>
+        <w:tc>
+          <w:tcPr>
+            <w:tcW w:type="dxa" w:w="2160"/>
+          </w:tcPr>
+          <w:p/>
+        </w:tc>
+        <w:tc>
+          <w:tcPr>
+            <w:tcW w:type="dxa" w:w="2160"/>
+          </w:tcPr>
+          <w:p>
+            <w:r>
+              <w:t>abc</w:t>
+            </w:r>
+            <w:r>
+              <w:t>text....</w:t>
+              <w:br/>
+            </w:r>
+          </w:p>
+        </w:tc>
+      </w:tr>
+      <w:tr>
+        <w:tc>
+          <w:tcPr>
+            <w:tcW w:type="dxa" w:w="2160"/>
+          </w:tcPr>
+          <w:p/>
+        </w:tc>
+        <w:tc>
+          <w:tcPr>
+            <w:tcW w:type="dxa" w:w="2160"/>
+          </w:tcPr>
+          <w:p/>
+        </w:tc>
+        <w:tc>
+          <w:tcPr>
+            <w:tcW w:type="dxa" w:w="2160"/>
+          </w:tcPr>
+          <w:p/>
+        </w:tc>
+        <w:tc>
+          <w:tcPr>
+            <w:tcW w:type="dxa" w:w="2160"/>
+          </w:tcPr>
+          <w:p/>
+        </w:tc>
+      </w:tr>
+      <w:tr>
+        <w:tc>
+          <w:tcPr>
+            <w:tcW w:type="dxa" w:w="2160"/>
+          </w:tcPr>
+          <w:p/>
+        </w:tc>
+        <w:tc>
+          <w:tcPr>
+            <w:tcW w:type="dxa" w:w="2160"/>
+          </w:tcPr>
+          <w:p/>
+        </w:tc>
+        <w:tc>
+          <w:tcPr>
+            <w:tcW w:type="dxa" w:w="2160"/>
+          </w:tcPr>
+          <w:p/>
+        </w:tc>
+        <w:tc>
+          <w:tcPr>
+            <w:tcW w:type="dxa" w:w="2160"/>
+          </w:tcPr>
+          <w:p/>
+        </w:tc>
+      </w:tr>
+    </w:tbl>
     <w:sectPr>
       <w:pgSz w:w="17280" w:h="28800"/>
       <w:pgMar w:top="4320" w:right="4320" w:bottom="4320" w:left="4320" w:header="720" w:footer="720" w:gutter="0"/>
